--- a/codeGIT.docx
+++ b/codeGIT.docx
@@ -12,6 +12,7 @@
         <w:rPr>
           <w:b/>
           <w:sz w:val="24"/>
+          <w:highlight w:val="yellow"/>
           <w:u w:val="single"/>
         </w:rPr>
       </w:pPr>
@@ -19,6 +20,7 @@
         <w:rPr>
           <w:b/>
           <w:sz w:val="24"/>
+          <w:highlight w:val="yellow"/>
           <w:u w:val="single"/>
         </w:rPr>
         <w:t>Création d’un dépôt « repo »  sur le réseau local</w:t>
@@ -29,6 +31,7 @@
         <w:rPr>
           <w:b/>
           <w:sz w:val="24"/>
+          <w:highlight w:val="yellow"/>
           <w:u w:val="single"/>
         </w:rPr>
       </w:pPr>
@@ -37,11 +40,13 @@
       <w:pPr>
         <w:rPr>
           <w:sz w:val="24"/>
-        </w:rPr>
-      </w:pPr>
-      <w:r>
-        <w:rPr>
-          <w:sz w:val="24"/>
+          <w:highlight w:val="yellow"/>
+        </w:rPr>
+      </w:pPr>
+      <w:r>
+        <w:rPr>
+          <w:sz w:val="24"/>
+          <w:highlight w:val="yellow"/>
         </w:rPr>
         <w:t xml:space="preserve">$ </w:t>
       </w:r>
@@ -49,6 +54,7 @@
       <w:r>
         <w:rPr>
           <w:sz w:val="24"/>
+          <w:highlight w:val="yellow"/>
         </w:rPr>
         <w:t>Mkdir</w:t>
       </w:r>
@@ -56,6 +62,7 @@
       <w:r>
         <w:rPr>
           <w:sz w:val="24"/>
+          <w:highlight w:val="yellow"/>
         </w:rPr>
         <w:t xml:space="preserve"> ~/ </w:t>
       </w:r>
@@ -63,6 +70,7 @@
       <w:r>
         <w:rPr>
           <w:sz w:val="24"/>
+          <w:highlight w:val="yellow"/>
         </w:rPr>
         <w:t>NomDuDepot</w:t>
       </w:r>
@@ -70,6 +78,7 @@
       <w:r>
         <w:rPr>
           <w:sz w:val="24"/>
+          <w:highlight w:val="yellow"/>
         </w:rPr>
         <w:t xml:space="preserve">  (création du dossier)</w:t>
       </w:r>
@@ -78,11 +87,13 @@
       <w:pPr>
         <w:rPr>
           <w:sz w:val="24"/>
-        </w:rPr>
-      </w:pPr>
-      <w:r>
-        <w:rPr>
-          <w:sz w:val="24"/>
+          <w:highlight w:val="yellow"/>
+        </w:rPr>
+      </w:pPr>
+      <w:r>
+        <w:rPr>
+          <w:sz w:val="24"/>
+          <w:highlight w:val="yellow"/>
         </w:rPr>
         <w:t xml:space="preserve">$ </w:t>
       </w:r>
@@ -90,6 +101,7 @@
       <w:r>
         <w:rPr>
           <w:sz w:val="24"/>
+          <w:highlight w:val="yellow"/>
         </w:rPr>
         <w:t>cd</w:t>
       </w:r>
@@ -97,6 +109,7 @@
       <w:r>
         <w:rPr>
           <w:sz w:val="24"/>
+          <w:highlight w:val="yellow"/>
         </w:rPr>
         <w:t xml:space="preserve"> ~/ </w:t>
       </w:r>
@@ -104,6 +117,7 @@
       <w:r>
         <w:rPr>
           <w:sz w:val="24"/>
+          <w:highlight w:val="yellow"/>
         </w:rPr>
         <w:t>NomDuDepot</w:t>
       </w:r>
@@ -111,6 +125,7 @@
       <w:r>
         <w:rPr>
           <w:sz w:val="24"/>
+          <w:highlight w:val="yellow"/>
         </w:rPr>
         <w:t xml:space="preserve">         (entré dans le dossier)</w:t>
       </w:r>
@@ -119,11 +134,13 @@
       <w:pPr>
         <w:rPr>
           <w:sz w:val="24"/>
-        </w:rPr>
-      </w:pPr>
-      <w:r>
-        <w:rPr>
-          <w:sz w:val="24"/>
+          <w:highlight w:val="yellow"/>
+        </w:rPr>
+      </w:pPr>
+      <w:r>
+        <w:rPr>
+          <w:sz w:val="24"/>
+          <w:highlight w:val="yellow"/>
         </w:rPr>
         <w:t xml:space="preserve">$ git </w:t>
       </w:r>
@@ -131,6 +148,7 @@
       <w:r>
         <w:rPr>
           <w:sz w:val="24"/>
+          <w:highlight w:val="yellow"/>
         </w:rPr>
         <w:t>init</w:t>
       </w:r>
@@ -138,6 +156,7 @@
       <w:r>
         <w:rPr>
           <w:sz w:val="24"/>
+          <w:highlight w:val="yellow"/>
         </w:rPr>
         <w:t xml:space="preserve"> (création du dépôt)</w:t>
       </w:r>
@@ -146,11 +165,13 @@
       <w:pPr>
         <w:rPr>
           <w:sz w:val="24"/>
-        </w:rPr>
-      </w:pPr>
-      <w:r>
-        <w:rPr>
-          <w:sz w:val="24"/>
+          <w:highlight w:val="yellow"/>
+        </w:rPr>
+      </w:pPr>
+      <w:r>
+        <w:rPr>
+          <w:sz w:val="24"/>
+          <w:highlight w:val="yellow"/>
         </w:rPr>
         <w:t xml:space="preserve">$ git </w:t>
       </w:r>
@@ -158,6 +179,7 @@
       <w:r>
         <w:rPr>
           <w:sz w:val="24"/>
+          <w:highlight w:val="yellow"/>
         </w:rPr>
         <w:t>remote</w:t>
       </w:r>
@@ -165,6 +187,7 @@
       <w:r>
         <w:rPr>
           <w:sz w:val="24"/>
+          <w:highlight w:val="yellow"/>
         </w:rPr>
         <w:t xml:space="preserve"> </w:t>
       </w:r>
@@ -172,6 +195,7 @@
       <w:r>
         <w:rPr>
           <w:sz w:val="24"/>
+          <w:highlight w:val="yellow"/>
         </w:rPr>
         <w:t>add</w:t>
       </w:r>
@@ -179,6 +203,7 @@
       <w:r>
         <w:rPr>
           <w:sz w:val="24"/>
+          <w:highlight w:val="yellow"/>
         </w:rPr>
         <w:t xml:space="preserve"> </w:t>
       </w:r>
@@ -186,6 +211,7 @@
       <w:r>
         <w:rPr>
           <w:sz w:val="24"/>
+          <w:highlight w:val="yellow"/>
         </w:rPr>
         <w:t>origin</w:t>
       </w:r>
@@ -193,6 +219,7 @@
       <w:r>
         <w:rPr>
           <w:sz w:val="24"/>
+          <w:highlight w:val="yellow"/>
         </w:rPr>
         <w:t xml:space="preserve"> </w:t>
       </w:r>
@@ -201,6 +228,7 @@
           <w:rPr>
             <w:rStyle w:val="Lienhypertexte"/>
             <w:sz w:val="24"/>
+            <w:highlight w:val="yellow"/>
           </w:rPr>
           <w:t>https://github.com/kouameruben/NomDuDepot.git</w:t>
         </w:r>
@@ -208,6 +236,7 @@
       <w:r>
         <w:rPr>
           <w:sz w:val="24"/>
+          <w:highlight w:val="yellow"/>
         </w:rPr>
         <w:t xml:space="preserve"> </w:t>
       </w:r>
@@ -215,6 +244,7 @@
       <w:r>
         <w:rPr>
           <w:sz w:val="24"/>
+          <w:highlight w:val="yellow"/>
         </w:rPr>
         <w:t>( connecté</w:t>
       </w:r>
@@ -222,6 +252,7 @@
       <w:r>
         <w:rPr>
           <w:sz w:val="24"/>
+          <w:highlight w:val="yellow"/>
         </w:rPr>
         <w:t xml:space="preserve"> le dépôt du réseau local au </w:t>
       </w:r>
@@ -229,6 +260,7 @@
       <w:r>
         <w:rPr>
           <w:sz w:val="24"/>
+          <w:highlight w:val="yellow"/>
         </w:rPr>
         <w:t>depot</w:t>
       </w:r>
@@ -236,6 +268,7 @@
       <w:r>
         <w:rPr>
           <w:sz w:val="24"/>
+          <w:highlight w:val="yellow"/>
         </w:rPr>
         <w:t xml:space="preserve"> en ligne sur </w:t>
       </w:r>
@@ -243,6 +276,7 @@
       <w:r>
         <w:rPr>
           <w:sz w:val="24"/>
+          <w:highlight w:val="yellow"/>
         </w:rPr>
         <w:t>github</w:t>
       </w:r>
@@ -250,6 +284,7 @@
       <w:r>
         <w:rPr>
           <w:sz w:val="24"/>
+          <w:highlight w:val="yellow"/>
         </w:rPr>
         <w:t>)</w:t>
       </w:r>
@@ -264,6 +299,7 @@
         <w:rPr>
           <w:b/>
           <w:sz w:val="24"/>
+          <w:highlight w:val="yellow"/>
           <w:u w:val="single"/>
         </w:rPr>
       </w:pPr>
@@ -271,6 +307,7 @@
         <w:rPr>
           <w:b/>
           <w:sz w:val="24"/>
+          <w:highlight w:val="yellow"/>
           <w:u w:val="single"/>
         </w:rPr>
         <w:t>Copie d’un dépôt (repo) d’un autre utilisateur</w:t>
@@ -282,6 +319,7 @@
         <w:rPr>
           <w:b/>
           <w:sz w:val="24"/>
+          <w:highlight w:val="yellow"/>
           <w:u w:val="single"/>
         </w:rPr>
       </w:pPr>
@@ -291,41 +329,48 @@
         <w:pStyle w:val="Paragraphedeliste"/>
         <w:rPr>
           <w:sz w:val="24"/>
-        </w:rPr>
-      </w:pPr>
-      <w:r>
-        <w:rPr>
-          <w:sz w:val="24"/>
+          <w:highlight w:val="yellow"/>
+        </w:rPr>
+      </w:pPr>
+      <w:r>
+        <w:rPr>
+          <w:sz w:val="24"/>
+          <w:highlight w:val="yellow"/>
         </w:rPr>
         <w:t>-</w:t>
       </w:r>
       <w:r>
         <w:rPr>
           <w:sz w:val="24"/>
+          <w:highlight w:val="yellow"/>
         </w:rPr>
         <w:tab/>
       </w:r>
       <w:r>
         <w:rPr>
           <w:sz w:val="24"/>
+          <w:highlight w:val="yellow"/>
         </w:rPr>
         <w:t xml:space="preserve">Fork le dépôt </w:t>
       </w:r>
       <w:r>
         <w:rPr>
           <w:sz w:val="24"/>
+          <w:highlight w:val="yellow"/>
         </w:rPr>
         <w:t>(le</w:t>
       </w:r>
       <w:r>
         <w:rPr>
           <w:sz w:val="24"/>
+          <w:highlight w:val="yellow"/>
         </w:rPr>
         <w:t xml:space="preserve"> copier dans tes dépôts en </w:t>
       </w:r>
       <w:r>
         <w:rPr>
           <w:sz w:val="24"/>
+          <w:highlight w:val="yellow"/>
         </w:rPr>
         <w:t>ligne)</w:t>
       </w:r>
@@ -335,17 +380,20 @@
         <w:pStyle w:val="Paragraphedeliste"/>
         <w:rPr>
           <w:sz w:val="24"/>
-        </w:rPr>
-      </w:pPr>
-      <w:r>
-        <w:rPr>
-          <w:sz w:val="24"/>
+          <w:highlight w:val="yellow"/>
+        </w:rPr>
+      </w:pPr>
+      <w:r>
+        <w:rPr>
+          <w:sz w:val="24"/>
+          <w:highlight w:val="yellow"/>
         </w:rPr>
         <w:t xml:space="preserve">- </w:t>
       </w:r>
       <w:r>
         <w:rPr>
           <w:sz w:val="24"/>
+          <w:highlight w:val="yellow"/>
         </w:rPr>
         <w:tab/>
         <w:t xml:space="preserve">cloné </w:t>
@@ -354,6 +402,7 @@
       <w:r>
         <w:rPr>
           <w:sz w:val="24"/>
+          <w:highlight w:val="yellow"/>
         </w:rPr>
         <w:t>( copié</w:t>
       </w:r>
@@ -361,6 +410,7 @@
       <w:r>
         <w:rPr>
           <w:sz w:val="24"/>
+          <w:highlight w:val="yellow"/>
         </w:rPr>
         <w:t xml:space="preserve">) le dossier dans le </w:t>
       </w:r>
@@ -368,6 +418,7 @@
       <w:r>
         <w:rPr>
           <w:sz w:val="24"/>
+          <w:highlight w:val="yellow"/>
         </w:rPr>
         <w:t>resaux</w:t>
       </w:r>
@@ -375,6 +426,7 @@
       <w:r>
         <w:rPr>
           <w:sz w:val="24"/>
+          <w:highlight w:val="yellow"/>
         </w:rPr>
         <w:t xml:space="preserve"> local </w:t>
       </w:r>
@@ -384,11 +436,13 @@
         <w:pStyle w:val="Paragraphedeliste"/>
         <w:rPr>
           <w:sz w:val="24"/>
-        </w:rPr>
-      </w:pPr>
-      <w:r>
-        <w:rPr>
-          <w:sz w:val="24"/>
+          <w:highlight w:val="yellow"/>
+        </w:rPr>
+      </w:pPr>
+      <w:r>
+        <w:rPr>
+          <w:sz w:val="24"/>
+          <w:highlight w:val="yellow"/>
         </w:rPr>
         <w:tab/>
         <w:t>$ git clone https:/</w:t>
@@ -396,12 +450,14 @@
       <w:r>
         <w:rPr>
           <w:sz w:val="24"/>
+          <w:highlight w:val="yellow"/>
         </w:rPr>
         <w:t>/</w:t>
       </w:r>
       <w:r>
         <w:rPr>
           <w:sz w:val="24"/>
+          <w:highlight w:val="yellow"/>
         </w:rPr>
         <w:t>github.com/kouameruben/NomDuDepotFork.git</w:t>
       </w:r>
@@ -411,11 +467,13 @@
         <w:pStyle w:val="Paragraphedeliste"/>
         <w:rPr>
           <w:sz w:val="24"/>
-        </w:rPr>
-      </w:pPr>
-      <w:r>
-        <w:rPr>
-          <w:sz w:val="24"/>
+          <w:highlight w:val="yellow"/>
+        </w:rPr>
+      </w:pPr>
+      <w:r>
+        <w:rPr>
+          <w:sz w:val="24"/>
+          <w:highlight w:val="yellow"/>
         </w:rPr>
         <w:t xml:space="preserve">Le fichier </w:t>
       </w:r>
@@ -423,6 +481,7 @@
       <w:r>
         <w:rPr>
           <w:sz w:val="24"/>
+          <w:highlight w:val="yellow"/>
         </w:rPr>
         <w:t>viens</w:t>
       </w:r>
@@ -430,6 +489,7 @@
       <w:r>
         <w:rPr>
           <w:sz w:val="24"/>
+          <w:highlight w:val="yellow"/>
         </w:rPr>
         <w:t xml:space="preserve"> dans le dossier où on se trouve.</w:t>
       </w:r>
@@ -439,6 +499,7 @@
         <w:pStyle w:val="Paragraphedeliste"/>
         <w:rPr>
           <w:sz w:val="24"/>
+          <w:highlight w:val="yellow"/>
         </w:rPr>
       </w:pPr>
     </w:p>
@@ -452,6 +513,7 @@
         <w:rPr>
           <w:b/>
           <w:sz w:val="24"/>
+          <w:highlight w:val="yellow"/>
           <w:u w:val="single"/>
         </w:rPr>
       </w:pPr>
@@ -460,6 +522,7 @@
         <w:rPr>
           <w:b/>
           <w:sz w:val="24"/>
+          <w:highlight w:val="yellow"/>
           <w:u w:val="single"/>
         </w:rPr>
         <w:t>Adding</w:t>
@@ -471,7 +534,293 @@
         <w:ind w:left="360"/>
         <w:rPr>
           <w:sz w:val="24"/>
-        </w:rPr>
+          <w:highlight w:val="yellow"/>
+        </w:rPr>
+      </w:pPr>
+      <w:r>
+        <w:rPr>
+          <w:sz w:val="24"/>
+          <w:highlight w:val="yellow"/>
+        </w:rPr>
+        <w:t xml:space="preserve">Git </w:t>
+      </w:r>
+      <w:proofErr w:type="spellStart"/>
+      <w:r>
+        <w:rPr>
+          <w:sz w:val="24"/>
+          <w:highlight w:val="yellow"/>
+        </w:rPr>
+        <w:t>add</w:t>
+      </w:r>
+      <w:proofErr w:type="spellEnd"/>
+      <w:r>
+        <w:rPr>
+          <w:sz w:val="24"/>
+          <w:highlight w:val="yellow"/>
+        </w:rPr>
+        <w:t xml:space="preserve"> permet de signifié au logicielle git de commencé le suivi de version </w:t>
+      </w:r>
+      <w:proofErr w:type="gramStart"/>
+      <w:r>
+        <w:rPr>
+          <w:sz w:val="24"/>
+          <w:highlight w:val="yellow"/>
+        </w:rPr>
+        <w:t>( ajout</w:t>
+      </w:r>
+      <w:proofErr w:type="gramEnd"/>
+      <w:r>
+        <w:rPr>
+          <w:sz w:val="24"/>
+          <w:highlight w:val="yellow"/>
+        </w:rPr>
+        <w:t xml:space="preserve"> dans l’index )</w:t>
+      </w:r>
+    </w:p>
+    <w:p>
+      <w:pPr>
+        <w:ind w:left="360"/>
+        <w:rPr>
+          <w:sz w:val="24"/>
+          <w:highlight w:val="yellow"/>
+        </w:rPr>
+      </w:pPr>
+    </w:p>
+    <w:p>
+      <w:pPr>
+        <w:pStyle w:val="Paragraphedeliste"/>
+        <w:numPr>
+          <w:ilvl w:val="0"/>
+          <w:numId w:val="4"/>
+        </w:numPr>
+        <w:rPr>
+          <w:sz w:val="24"/>
+          <w:highlight w:val="yellow"/>
+        </w:rPr>
+      </w:pPr>
+      <w:r>
+        <w:rPr>
+          <w:sz w:val="24"/>
+          <w:highlight w:val="yellow"/>
+        </w:rPr>
+        <w:t xml:space="preserve">Git </w:t>
+      </w:r>
+      <w:proofErr w:type="spellStart"/>
+      <w:r>
+        <w:rPr>
+          <w:sz w:val="24"/>
+          <w:highlight w:val="yellow"/>
+        </w:rPr>
+        <w:t>add</w:t>
+      </w:r>
+      <w:proofErr w:type="spellEnd"/>
+      <w:r>
+        <w:rPr>
+          <w:sz w:val="24"/>
+          <w:highlight w:val="yellow"/>
+        </w:rPr>
+        <w:t xml:space="preserve">  </w:t>
+      </w:r>
+      <w:proofErr w:type="spellStart"/>
+      <w:r>
+        <w:rPr>
+          <w:sz w:val="24"/>
+          <w:highlight w:val="yellow"/>
+        </w:rPr>
+        <w:t>NomdesFichier</w:t>
+      </w:r>
+      <w:proofErr w:type="spellEnd"/>
+      <w:r>
+        <w:rPr>
+          <w:sz w:val="24"/>
+          <w:highlight w:val="yellow"/>
+        </w:rPr>
+        <w:t xml:space="preserve"> a ajouté au suivie de version</w:t>
+      </w:r>
+    </w:p>
+    <w:p>
+      <w:pPr>
+        <w:pStyle w:val="Paragraphedeliste"/>
+        <w:numPr>
+          <w:ilvl w:val="0"/>
+          <w:numId w:val="4"/>
+        </w:numPr>
+        <w:rPr>
+          <w:sz w:val="24"/>
+          <w:highlight w:val="yellow"/>
+        </w:rPr>
+      </w:pPr>
+      <w:r>
+        <w:rPr>
+          <w:sz w:val="24"/>
+          <w:highlight w:val="yellow"/>
+        </w:rPr>
+        <w:t xml:space="preserve">Git </w:t>
+      </w:r>
+      <w:proofErr w:type="spellStart"/>
+      <w:r>
+        <w:rPr>
+          <w:sz w:val="24"/>
+          <w:highlight w:val="yellow"/>
+        </w:rPr>
+        <w:t>add</w:t>
+      </w:r>
+      <w:proofErr w:type="spellEnd"/>
+      <w:r>
+        <w:rPr>
+          <w:sz w:val="24"/>
+          <w:highlight w:val="yellow"/>
+        </w:rPr>
+        <w:t xml:space="preserve"> –u effectue les mises à jour (suppression ou change de nom)</w:t>
+      </w:r>
+    </w:p>
+    <w:p>
+      <w:pPr>
+        <w:pStyle w:val="Paragraphedeliste"/>
+        <w:numPr>
+          <w:ilvl w:val="0"/>
+          <w:numId w:val="4"/>
+        </w:numPr>
+        <w:rPr>
+          <w:sz w:val="24"/>
+          <w:highlight w:val="yellow"/>
+        </w:rPr>
+      </w:pPr>
+      <w:r>
+        <w:rPr>
+          <w:sz w:val="24"/>
+          <w:highlight w:val="yellow"/>
+        </w:rPr>
+        <w:t xml:space="preserve">Git </w:t>
+      </w:r>
+      <w:proofErr w:type="spellStart"/>
+      <w:r>
+        <w:rPr>
+          <w:sz w:val="24"/>
+          <w:highlight w:val="yellow"/>
+        </w:rPr>
+        <w:t>add</w:t>
+      </w:r>
+      <w:proofErr w:type="spellEnd"/>
+      <w:r>
+        <w:rPr>
+          <w:sz w:val="24"/>
+          <w:highlight w:val="yellow"/>
+        </w:rPr>
+        <w:t xml:space="preserve"> –A effectue les deux actions précédentes </w:t>
+      </w:r>
+    </w:p>
+    <w:p>
+      <w:pPr>
+        <w:pStyle w:val="Paragraphedeliste"/>
+        <w:rPr>
+          <w:sz w:val="24"/>
+          <w:highlight w:val="yellow"/>
+        </w:rPr>
+      </w:pPr>
+    </w:p>
+    <w:p>
+      <w:pPr>
+        <w:pStyle w:val="Paragraphedeliste"/>
+        <w:numPr>
+          <w:ilvl w:val="0"/>
+          <w:numId w:val="2"/>
+        </w:numPr>
+        <w:rPr>
+          <w:highlight w:val="yellow"/>
+        </w:rPr>
+      </w:pPr>
+      <w:r>
+        <w:rPr>
+          <w:b/>
+          <w:sz w:val="24"/>
+          <w:highlight w:val="yellow"/>
+          <w:u w:val="single"/>
+        </w:rPr>
+        <w:t xml:space="preserve">Commit </w:t>
+      </w:r>
+      <w:r>
+        <w:rPr>
+          <w:highlight w:val="yellow"/>
+        </w:rPr>
+        <w:tab/>
+      </w:r>
+    </w:p>
+    <w:p>
+      <w:pPr>
+        <w:rPr>
+          <w:highlight w:val="yellow"/>
+        </w:rPr>
+      </w:pPr>
+    </w:p>
+    <w:p>
+      <w:pPr>
+        <w:rPr>
+          <w:highlight w:val="yellow"/>
+        </w:rPr>
+      </w:pPr>
+      <w:r>
+        <w:rPr>
+          <w:highlight w:val="yellow"/>
+        </w:rPr>
+        <w:t xml:space="preserve">Avant d’ajouté un fichier dans le réseau local « repo » il faut l’ajouté d’abord dans  </w:t>
+      </w:r>
+      <w:r>
+        <w:rPr>
+          <w:highlight w:val="yellow"/>
+        </w:rPr>
+        <w:t xml:space="preserve">l’index </w:t>
+      </w:r>
+      <w:proofErr w:type="gramStart"/>
+      <w:r>
+        <w:rPr>
+          <w:highlight w:val="yellow"/>
+        </w:rPr>
+        <w:t>( git</w:t>
+      </w:r>
+      <w:proofErr w:type="gramEnd"/>
+      <w:r>
+        <w:rPr>
+          <w:highlight w:val="yellow"/>
+        </w:rPr>
+        <w:t xml:space="preserve"> </w:t>
+      </w:r>
+      <w:proofErr w:type="spellStart"/>
+      <w:r>
+        <w:rPr>
+          <w:highlight w:val="yellow"/>
+        </w:rPr>
+        <w:t>add</w:t>
+      </w:r>
+      <w:proofErr w:type="spellEnd"/>
+      <w:r>
+        <w:rPr>
+          <w:highlight w:val="yellow"/>
+        </w:rPr>
+        <w:t xml:space="preserve"> –A)</w:t>
+      </w:r>
+    </w:p>
+    <w:p>
+      <w:pPr>
+        <w:pStyle w:val="Paragraphedeliste"/>
+        <w:numPr>
+          <w:ilvl w:val="0"/>
+          <w:numId w:val="4"/>
+        </w:numPr>
+        <w:rPr>
+          <w:highlight w:val="yellow"/>
+        </w:rPr>
+      </w:pPr>
+      <w:r>
+        <w:rPr>
+          <w:highlight w:val="yellow"/>
+        </w:rPr>
+        <w:t>Git commit –m «  message »</w:t>
+      </w:r>
+    </w:p>
+    <w:p>
+      <w:pPr>
+        <w:pStyle w:val="Paragraphedeliste"/>
       </w:pPr>
       <w:bookmarkStart w:id="0" w:name="_GoBack"/>
       <w:bookmarkEnd w:id="0"/>
@@ -479,18 +828,76 @@
     <w:p>
       <w:pPr>
         <w:pStyle w:val="Paragraphedeliste"/>
-        <w:rPr>
-          <w:sz w:val="24"/>
-        </w:rPr>
-      </w:pPr>
-    </w:p>
-    <w:p>
-      <w:pPr>
-        <w:pStyle w:val="Paragraphedeliste"/>
-        <w:rPr>
-          <w:sz w:val="24"/>
-        </w:rPr>
-      </w:pPr>
+        <w:numPr>
+          <w:ilvl w:val="0"/>
+          <w:numId w:val="2"/>
+        </w:numPr>
+        <w:rPr>
+          <w:b/>
+        </w:rPr>
+      </w:pPr>
+      <w:proofErr w:type="spellStart"/>
+      <w:r>
+        <w:rPr>
+          <w:b/>
+        </w:rPr>
+        <w:t>Checkout</w:t>
+      </w:r>
+      <w:proofErr w:type="spellEnd"/>
+    </w:p>
+    <w:p>
+      <w:pPr>
+        <w:rPr>
+          <w:b/>
+        </w:rPr>
+      </w:pPr>
+    </w:p>
+    <w:p>
+      <w:pPr>
+        <w:rPr>
+          <w:b/>
+        </w:rPr>
+      </w:pPr>
+      <w:r>
+        <w:rPr>
+          <w:b/>
+        </w:rPr>
+        <w:t>Crée d’autre version du fichier qui va permettre la modification du fichier sans altéré la version avant la création de la branche</w:t>
+      </w:r>
+    </w:p>
+    <w:p>
+      <w:pPr>
+        <w:rPr>
+          <w:b/>
+        </w:rPr>
+      </w:pPr>
+    </w:p>
+    <w:p>
+      <w:pPr>
+        <w:rPr>
+          <w:b/>
+        </w:rPr>
+      </w:pPr>
+      <w:r>
+        <w:rPr>
+          <w:b/>
+        </w:rPr>
+        <w:t xml:space="preserve">$ git </w:t>
+      </w:r>
+      <w:proofErr w:type="spellStart"/>
+      <w:r>
+        <w:rPr>
+          <w:b/>
+        </w:rPr>
+        <w:t>checkout</w:t>
+      </w:r>
+      <w:proofErr w:type="spellEnd"/>
+      <w:r>
+        <w:rPr>
+          <w:b/>
+        </w:rPr>
+        <w:t xml:space="preserve"> –b couleur</w:t>
+      </w:r>
     </w:p>
     <w:p/>
     <w:sectPr>
@@ -506,6 +913,119 @@
 <file path=word/numbering.xml><?xml version="1.0" encoding="utf-8"?>
 <w:numbering xmlns:wpc="http://schemas.microsoft.com/office/word/2010/wordprocessingCanvas" xmlns:mc="http://schemas.openxmlformats.org/markup-compatibility/2006" xmlns:o="urn:schemas-microsoft-com:office:office" xmlns:r="http://schemas.openxmlformats.org/officeDocument/2006/relationships" xmlns:m="http://schemas.openxmlformats.org/officeDocument/2006/math" xmlns:v="urn:schemas-microsoft-com:vml" xmlns:wp14="http://schemas.microsoft.com/office/word/2010/wordprocessingDrawing" xmlns:wp="http://schemas.openxmlformats.org/drawingml/2006/wordprocessingDrawing" xmlns:w10="urn:schemas-microsoft-com:office:word" xmlns:w="http://schemas.openxmlformats.org/wordprocessingml/2006/main" xmlns:w14="http://schemas.microsoft.com/office/word/2010/wordml" xmlns:w15="http://schemas.microsoft.com/office/word/2012/wordml" xmlns:wpg="http://schemas.microsoft.com/office/word/2010/wordprocessingGroup" xmlns:wpi="http://schemas.microsoft.com/office/word/2010/wordprocessingInk" xmlns:wne="http://schemas.microsoft.com/office/word/2006/wordml" xmlns:wps="http://schemas.microsoft.com/office/word/2010/wordprocessingShape" mc:Ignorable="w14 w15 wp14">
   <w:abstractNum w:abstractNumId="0" w15:restartNumberingAfterBreak="0">
+    <w:nsid w:val="18AD6710"/>
+    <w:multiLevelType w:val="hybridMultilevel"/>
+    <w:tmpl w:val="36F81524"/>
+    <w:lvl w:ilvl="0" w:tplc="B4DE5668">
+      <w:start w:val="3"/>
+      <w:numFmt w:val="bullet"/>
+      <w:lvlText w:val="-"/>
+      <w:lvlJc w:val="left"/>
+      <w:pPr>
+        <w:ind w:left="1080" w:hanging="360"/>
+      </w:pPr>
+      <w:rPr>
+        <w:rFonts w:ascii="Calibri" w:eastAsiaTheme="minorHAnsi" w:hAnsi="Calibri" w:cs="Calibri" w:hint="default"/>
+      </w:rPr>
+    </w:lvl>
+    <w:lvl w:ilvl="1" w:tplc="040C0003" w:tentative="1">
+      <w:start w:val="1"/>
+      <w:numFmt w:val="bullet"/>
+      <w:lvlText w:val="o"/>
+      <w:lvlJc w:val="left"/>
+      <w:pPr>
+        <w:ind w:left="1800" w:hanging="360"/>
+      </w:pPr>
+      <w:rPr>
+        <w:rFonts w:ascii="Courier New" w:hAnsi="Courier New" w:cs="Courier New" w:hint="default"/>
+      </w:rPr>
+    </w:lvl>
+    <w:lvl w:ilvl="2" w:tplc="040C0005" w:tentative="1">
+      <w:start w:val="1"/>
+      <w:numFmt w:val="bullet"/>
+      <w:lvlText w:val=""/>
+      <w:lvlJc w:val="left"/>
+      <w:pPr>
+        <w:ind w:left="2520" w:hanging="360"/>
+      </w:pPr>
+      <w:rPr>
+        <w:rFonts w:ascii="Wingdings" w:hAnsi="Wingdings" w:hint="default"/>
+      </w:rPr>
+    </w:lvl>
+    <w:lvl w:ilvl="3" w:tplc="040C0001" w:tentative="1">
+      <w:start w:val="1"/>
+      <w:numFmt w:val="bullet"/>
+      <w:lvlText w:val=""/>
+      <w:lvlJc w:val="left"/>
+      <w:pPr>
+        <w:ind w:left="3240" w:hanging="360"/>
+      </w:pPr>
+      <w:rPr>
+        <w:rFonts w:ascii="Symbol" w:hAnsi="Symbol" w:hint="default"/>
+      </w:rPr>
+    </w:lvl>
+    <w:lvl w:ilvl="4" w:tplc="040C0003" w:tentative="1">
+      <w:start w:val="1"/>
+      <w:numFmt w:val="bullet"/>
+      <w:lvlText w:val="o"/>
+      <w:lvlJc w:val="left"/>
+      <w:pPr>
+        <w:ind w:left="3960" w:hanging="360"/>
+      </w:pPr>
+      <w:rPr>
+        <w:rFonts w:ascii="Courier New" w:hAnsi="Courier New" w:cs="Courier New" w:hint="default"/>
+      </w:rPr>
+    </w:lvl>
+    <w:lvl w:ilvl="5" w:tplc="040C0005" w:tentative="1">
+      <w:start w:val="1"/>
+      <w:numFmt w:val="bullet"/>
+      <w:lvlText w:val=""/>
+      <w:lvlJc w:val="left"/>
+      <w:pPr>
+        <w:ind w:left="4680" w:hanging="360"/>
+      </w:pPr>
+      <w:rPr>
+        <w:rFonts w:ascii="Wingdings" w:hAnsi="Wingdings" w:hint="default"/>
+      </w:rPr>
+    </w:lvl>
+    <w:lvl w:ilvl="6" w:tplc="040C0001" w:tentative="1">
+      <w:start w:val="1"/>
+      <w:numFmt w:val="bullet"/>
+      <w:lvlText w:val=""/>
+      <w:lvlJc w:val="left"/>
+      <w:pPr>
+        <w:ind w:left="5400" w:hanging="360"/>
+      </w:pPr>
+      <w:rPr>
+        <w:rFonts w:ascii="Symbol" w:hAnsi="Symbol" w:hint="default"/>
+      </w:rPr>
+    </w:lvl>
+    <w:lvl w:ilvl="7" w:tplc="040C0003" w:tentative="1">
+      <w:start w:val="1"/>
+      <w:numFmt w:val="bullet"/>
+      <w:lvlText w:val="o"/>
+      <w:lvlJc w:val="left"/>
+      <w:pPr>
+        <w:ind w:left="6120" w:hanging="360"/>
+      </w:pPr>
+      <w:rPr>
+        <w:rFonts w:ascii="Courier New" w:hAnsi="Courier New" w:cs="Courier New" w:hint="default"/>
+      </w:rPr>
+    </w:lvl>
+    <w:lvl w:ilvl="8" w:tplc="040C0005" w:tentative="1">
+      <w:start w:val="1"/>
+      <w:numFmt w:val="bullet"/>
+      <w:lvlText w:val=""/>
+      <w:lvlJc w:val="left"/>
+      <w:pPr>
+        <w:ind w:left="6840" w:hanging="360"/>
+      </w:pPr>
+      <w:rPr>
+        <w:rFonts w:ascii="Wingdings" w:hAnsi="Wingdings" w:hint="default"/>
+      </w:rPr>
+    </w:lvl>
+  </w:abstractNum>
+  <w:abstractNum w:abstractNumId="1" w15:restartNumberingAfterBreak="0">
     <w:nsid w:val="20267F1E"/>
     <w:multiLevelType w:val="hybridMultilevel"/>
     <w:tmpl w:val="2392DC1A"/>
@@ -594,7 +1114,7 @@
       </w:pPr>
     </w:lvl>
   </w:abstractNum>
-  <w:abstractNum w:abstractNumId="1" w15:restartNumberingAfterBreak="0">
+  <w:abstractNum w:abstractNumId="2" w15:restartNumberingAfterBreak="0">
     <w:nsid w:val="2DEC6909"/>
     <w:multiLevelType w:val="hybridMultilevel"/>
     <w:tmpl w:val="844E18BE"/>
@@ -683,7 +1203,7 @@
       </w:pPr>
     </w:lvl>
   </w:abstractNum>
-  <w:abstractNum w:abstractNumId="2" w15:restartNumberingAfterBreak="0">
+  <w:abstractNum w:abstractNumId="3" w15:restartNumberingAfterBreak="0">
     <w:nsid w:val="6F88159F"/>
     <w:multiLevelType w:val="hybridMultilevel"/>
     <w:tmpl w:val="2392DC1A"/>
@@ -773,13 +1293,16 @@
     </w:lvl>
   </w:abstractNum>
   <w:num w:numId="1">
+    <w:abstractNumId w:val="2"/>
+  </w:num>
+  <w:num w:numId="2">
     <w:abstractNumId w:val="1"/>
   </w:num>
-  <w:num w:numId="2">
+  <w:num w:numId="3">
+    <w:abstractNumId w:val="3"/>
+  </w:num>
+  <w:num w:numId="4">
     <w:abstractNumId w:val="0"/>
-  </w:num>
-  <w:num w:numId="3">
-    <w:abstractNumId w:val="2"/>
   </w:num>
 </w:numbering>
 </file>

--- a/codeGIT.docx
+++ b/codeGIT.docx
@@ -822,8 +822,6 @@
       <w:pPr>
         <w:pStyle w:val="Paragraphedeliste"/>
       </w:pPr>
-      <w:bookmarkStart w:id="0" w:name="_GoBack"/>
-      <w:bookmarkEnd w:id="0"/>
     </w:p>
     <w:p>
       <w:pPr>
@@ -898,6 +896,153 @@
         </w:rPr>
         <w:t xml:space="preserve"> –b couleur</w:t>
       </w:r>
+      <w:r>
+        <w:rPr>
+          <w:b/>
+        </w:rPr>
+        <w:t xml:space="preserve"> : </w:t>
+      </w:r>
+      <w:proofErr w:type="spellStart"/>
+      <w:r>
+        <w:rPr>
+          <w:b/>
+        </w:rPr>
+        <w:t>creaction</w:t>
+      </w:r>
+      <w:proofErr w:type="spellEnd"/>
+      <w:r>
+        <w:rPr>
+          <w:b/>
+        </w:rPr>
+        <w:t xml:space="preserve"> de la branche</w:t>
+      </w:r>
+    </w:p>
+    <w:p>
+      <w:pPr>
+        <w:rPr>
+          <w:b/>
+        </w:rPr>
+      </w:pPr>
+    </w:p>
+    <w:p>
+      <w:pPr>
+        <w:rPr>
+          <w:b/>
+        </w:rPr>
+      </w:pPr>
+      <w:r>
+        <w:rPr>
+          <w:b/>
+        </w:rPr>
+        <w:t xml:space="preserve">$git </w:t>
+      </w:r>
+      <w:proofErr w:type="spellStart"/>
+      <w:r>
+        <w:rPr>
+          <w:b/>
+        </w:rPr>
+        <w:t>checkout</w:t>
+      </w:r>
+      <w:proofErr w:type="spellEnd"/>
+      <w:r>
+        <w:rPr>
+          <w:b/>
+        </w:rPr>
+        <w:t xml:space="preserve"> </w:t>
+      </w:r>
+      <w:proofErr w:type="spellStart"/>
+      <w:r>
+        <w:rPr>
+          <w:b/>
+        </w:rPr>
+        <w:t>branch</w:t>
+      </w:r>
+      <w:proofErr w:type="spellEnd"/>
+      <w:r>
+        <w:rPr>
+          <w:b/>
+        </w:rPr>
+        <w:t xml:space="preserve"> : </w:t>
+      </w:r>
+      <w:proofErr w:type="spellStart"/>
+      <w:r>
+        <w:rPr>
+          <w:b/>
+        </w:rPr>
+        <w:t>visualu</w:t>
+      </w:r>
+      <w:proofErr w:type="spellEnd"/>
+      <w:r>
+        <w:rPr>
+          <w:b/>
+        </w:rPr>
+        <w:t>=</w:t>
+      </w:r>
+      <w:proofErr w:type="spellStart"/>
+      <w:r>
+        <w:rPr>
+          <w:b/>
+        </w:rPr>
+        <w:t>isation</w:t>
+      </w:r>
+      <w:proofErr w:type="spellEnd"/>
+      <w:r>
+        <w:rPr>
+          <w:b/>
+        </w:rPr>
+        <w:t xml:space="preserve"> de la </w:t>
+      </w:r>
+      <w:proofErr w:type="spellStart"/>
+      <w:r>
+        <w:rPr>
+          <w:b/>
+        </w:rPr>
+        <w:t>brance</w:t>
+      </w:r>
+      <w:proofErr w:type="spellEnd"/>
+      <w:r>
+        <w:rPr>
+          <w:b/>
+        </w:rPr>
+        <w:t xml:space="preserve"> </w:t>
+      </w:r>
+    </w:p>
+    <w:p>
+      <w:pPr>
+        <w:rPr>
+          <w:b/>
+        </w:rPr>
+      </w:pPr>
+      <w:r>
+        <w:rPr>
+          <w:b/>
+        </w:rPr>
+        <w:lastRenderedPageBreak/>
+        <w:t xml:space="preserve">$ git </w:t>
+      </w:r>
+      <w:proofErr w:type="spellStart"/>
+      <w:r>
+        <w:rPr>
+          <w:b/>
+        </w:rPr>
+        <w:t>checkout</w:t>
+      </w:r>
+      <w:proofErr w:type="spellEnd"/>
+      <w:r>
+        <w:rPr>
+          <w:b/>
+        </w:rPr>
+        <w:t xml:space="preserve"> master : allé sur la branche principale</w:t>
+      </w:r>
+    </w:p>
+    <w:p>
+      <w:pPr>
+        <w:rPr>
+          <w:b/>
+        </w:rPr>
+      </w:pPr>
+      <w:bookmarkStart w:id="0" w:name="_GoBack"/>
+      <w:bookmarkEnd w:id="0"/>
     </w:p>
     <w:p/>
     <w:sectPr>

--- a/codeGIT.docx
+++ b/codeGIT.docx
@@ -48,180 +48,52 @@
           <w:sz w:val="24"/>
           <w:highlight w:val="yellow"/>
         </w:rPr>
-        <w:t xml:space="preserve">$ </w:t>
-      </w:r>
-      <w:proofErr w:type="spellStart"/>
-      <w:r>
-        <w:rPr>
-          <w:sz w:val="24"/>
-          <w:highlight w:val="yellow"/>
-        </w:rPr>
-        <w:t>Mkdir</w:t>
-      </w:r>
-      <w:proofErr w:type="spellEnd"/>
-      <w:r>
-        <w:rPr>
-          <w:sz w:val="24"/>
-          <w:highlight w:val="yellow"/>
-        </w:rPr>
-        <w:t xml:space="preserve"> ~/ </w:t>
-      </w:r>
-      <w:proofErr w:type="spellStart"/>
-      <w:r>
-        <w:rPr>
-          <w:sz w:val="24"/>
-          <w:highlight w:val="yellow"/>
-        </w:rPr>
-        <w:t>NomDuDepot</w:t>
-      </w:r>
-      <w:proofErr w:type="spellEnd"/>
-      <w:r>
-        <w:rPr>
-          <w:sz w:val="24"/>
-          <w:highlight w:val="yellow"/>
-        </w:rPr>
-        <w:t xml:space="preserve">  (création du dossier)</w:t>
-      </w:r>
-    </w:p>
-    <w:p>
-      <w:pPr>
-        <w:rPr>
-          <w:sz w:val="24"/>
-          <w:highlight w:val="yellow"/>
-        </w:rPr>
-      </w:pPr>
-      <w:r>
-        <w:rPr>
-          <w:sz w:val="24"/>
-          <w:highlight w:val="yellow"/>
-        </w:rPr>
-        <w:t xml:space="preserve">$ </w:t>
-      </w:r>
-      <w:proofErr w:type="gramStart"/>
-      <w:r>
-        <w:rPr>
-          <w:sz w:val="24"/>
-          <w:highlight w:val="yellow"/>
-        </w:rPr>
-        <w:t>cd</w:t>
-      </w:r>
-      <w:proofErr w:type="gramEnd"/>
-      <w:r>
-        <w:rPr>
-          <w:sz w:val="24"/>
-          <w:highlight w:val="yellow"/>
-        </w:rPr>
-        <w:t xml:space="preserve"> ~/ </w:t>
-      </w:r>
-      <w:proofErr w:type="spellStart"/>
-      <w:r>
-        <w:rPr>
-          <w:sz w:val="24"/>
-          <w:highlight w:val="yellow"/>
-        </w:rPr>
-        <w:t>NomDuDepot</w:t>
-      </w:r>
-      <w:proofErr w:type="spellEnd"/>
-      <w:r>
-        <w:rPr>
-          <w:sz w:val="24"/>
-          <w:highlight w:val="yellow"/>
-        </w:rPr>
-        <w:t xml:space="preserve">         (entré dans le dossier)</w:t>
-      </w:r>
-    </w:p>
-    <w:p>
-      <w:pPr>
-        <w:rPr>
-          <w:sz w:val="24"/>
-          <w:highlight w:val="yellow"/>
-        </w:rPr>
-      </w:pPr>
-      <w:r>
-        <w:rPr>
-          <w:sz w:val="24"/>
-          <w:highlight w:val="yellow"/>
-        </w:rPr>
-        <w:t xml:space="preserve">$ git </w:t>
-      </w:r>
-      <w:proofErr w:type="spellStart"/>
-      <w:r>
-        <w:rPr>
-          <w:sz w:val="24"/>
-          <w:highlight w:val="yellow"/>
-        </w:rPr>
-        <w:t>init</w:t>
-      </w:r>
-      <w:proofErr w:type="spellEnd"/>
-      <w:r>
-        <w:rPr>
-          <w:sz w:val="24"/>
-          <w:highlight w:val="yellow"/>
-        </w:rPr>
-        <w:t xml:space="preserve"> (création du dépôt)</w:t>
-      </w:r>
-    </w:p>
-    <w:p>
-      <w:pPr>
-        <w:rPr>
-          <w:sz w:val="24"/>
-          <w:highlight w:val="yellow"/>
-        </w:rPr>
-      </w:pPr>
-      <w:r>
-        <w:rPr>
-          <w:sz w:val="24"/>
-          <w:highlight w:val="yellow"/>
-        </w:rPr>
-        <w:t xml:space="preserve">$ git </w:t>
-      </w:r>
-      <w:proofErr w:type="spellStart"/>
-      <w:r>
-        <w:rPr>
-          <w:sz w:val="24"/>
-          <w:highlight w:val="yellow"/>
-        </w:rPr>
-        <w:t>remote</w:t>
-      </w:r>
-      <w:proofErr w:type="spellEnd"/>
-      <w:r>
-        <w:rPr>
-          <w:sz w:val="24"/>
-          <w:highlight w:val="yellow"/>
-        </w:rPr>
-        <w:t xml:space="preserve"> </w:t>
-      </w:r>
-      <w:proofErr w:type="spellStart"/>
-      <w:r>
-        <w:rPr>
-          <w:sz w:val="24"/>
-          <w:highlight w:val="yellow"/>
-        </w:rPr>
-        <w:t>add</w:t>
-      </w:r>
-      <w:proofErr w:type="spellEnd"/>
-      <w:r>
-        <w:rPr>
-          <w:sz w:val="24"/>
-          <w:highlight w:val="yellow"/>
-        </w:rPr>
-        <w:t xml:space="preserve"> </w:t>
-      </w:r>
-      <w:proofErr w:type="spellStart"/>
-      <w:r>
-        <w:rPr>
-          <w:sz w:val="24"/>
-          <w:highlight w:val="yellow"/>
-        </w:rPr>
-        <w:t>origin</w:t>
-      </w:r>
-      <w:proofErr w:type="spellEnd"/>
-      <w:r>
-        <w:rPr>
-          <w:sz w:val="24"/>
-          <w:highlight w:val="yellow"/>
-        </w:rPr>
-        <w:t xml:space="preserve"> </w:t>
+        <w:t>$ Mkdir ~/ NomDuDepot  (création du dossier)</w:t>
+      </w:r>
+    </w:p>
+    <w:p>
+      <w:pPr>
+        <w:rPr>
+          <w:sz w:val="24"/>
+          <w:highlight w:val="yellow"/>
+        </w:rPr>
+      </w:pPr>
+      <w:r>
+        <w:rPr>
+          <w:sz w:val="24"/>
+          <w:highlight w:val="yellow"/>
+        </w:rPr>
+        <w:t>$ cd ~/ NomDuDepot         (entré dans le dossier)</w:t>
+      </w:r>
+    </w:p>
+    <w:p>
+      <w:pPr>
+        <w:rPr>
+          <w:sz w:val="24"/>
+          <w:highlight w:val="yellow"/>
+        </w:rPr>
+      </w:pPr>
+      <w:r>
+        <w:rPr>
+          <w:sz w:val="24"/>
+          <w:highlight w:val="yellow"/>
+        </w:rPr>
+        <w:t>$ git init (création du dépôt)</w:t>
+      </w:r>
+    </w:p>
+    <w:p>
+      <w:pPr>
+        <w:rPr>
+          <w:sz w:val="24"/>
+          <w:highlight w:val="yellow"/>
+        </w:rPr>
+      </w:pPr>
+      <w:r>
+        <w:rPr>
+          <w:sz w:val="24"/>
+          <w:highlight w:val="yellow"/>
+        </w:rPr>
+        <w:t xml:space="preserve">$ git remote add origin </w:t>
       </w:r>
       <w:hyperlink r:id="rId5" w:history="1">
         <w:r>
@@ -238,55 +110,7 @@
           <w:sz w:val="24"/>
           <w:highlight w:val="yellow"/>
         </w:rPr>
-        <w:t xml:space="preserve"> </w:t>
-      </w:r>
-      <w:proofErr w:type="gramStart"/>
-      <w:r>
-        <w:rPr>
-          <w:sz w:val="24"/>
-          <w:highlight w:val="yellow"/>
-        </w:rPr>
-        <w:t>( connecté</w:t>
-      </w:r>
-      <w:proofErr w:type="gramEnd"/>
-      <w:r>
-        <w:rPr>
-          <w:sz w:val="24"/>
-          <w:highlight w:val="yellow"/>
-        </w:rPr>
-        <w:t xml:space="preserve"> le dépôt du réseau local au </w:t>
-      </w:r>
-      <w:proofErr w:type="spellStart"/>
-      <w:r>
-        <w:rPr>
-          <w:sz w:val="24"/>
-          <w:highlight w:val="yellow"/>
-        </w:rPr>
-        <w:t>depot</w:t>
-      </w:r>
-      <w:proofErr w:type="spellEnd"/>
-      <w:r>
-        <w:rPr>
-          <w:sz w:val="24"/>
-          <w:highlight w:val="yellow"/>
-        </w:rPr>
-        <w:t xml:space="preserve"> en ligne sur </w:t>
-      </w:r>
-      <w:proofErr w:type="spellStart"/>
-      <w:r>
-        <w:rPr>
-          <w:sz w:val="24"/>
-          <w:highlight w:val="yellow"/>
-        </w:rPr>
-        <w:t>github</w:t>
-      </w:r>
-      <w:proofErr w:type="spellEnd"/>
-      <w:r>
-        <w:rPr>
-          <w:sz w:val="24"/>
-          <w:highlight w:val="yellow"/>
-        </w:rPr>
-        <w:t>)</w:t>
+        <w:t xml:space="preserve"> ( connecté le dépôt du réseau local au depot en ligne sur github)</w:t>
       </w:r>
     </w:p>
     <w:p>
@@ -396,39 +220,7 @@
           <w:highlight w:val="yellow"/>
         </w:rPr>
         <w:tab/>
-        <w:t xml:space="preserve">cloné </w:t>
-      </w:r>
-      <w:proofErr w:type="gramStart"/>
-      <w:r>
-        <w:rPr>
-          <w:sz w:val="24"/>
-          <w:highlight w:val="yellow"/>
-        </w:rPr>
-        <w:t>( copié</w:t>
-      </w:r>
-      <w:proofErr w:type="gramEnd"/>
-      <w:r>
-        <w:rPr>
-          <w:sz w:val="24"/>
-          <w:highlight w:val="yellow"/>
-        </w:rPr>
-        <w:t xml:space="preserve">) le dossier dans le </w:t>
-      </w:r>
-      <w:proofErr w:type="spellStart"/>
-      <w:r>
-        <w:rPr>
-          <w:sz w:val="24"/>
-          <w:highlight w:val="yellow"/>
-        </w:rPr>
-        <w:t>resaux</w:t>
-      </w:r>
-      <w:proofErr w:type="spellEnd"/>
-      <w:r>
-        <w:rPr>
-          <w:sz w:val="24"/>
-          <w:highlight w:val="yellow"/>
-        </w:rPr>
-        <w:t xml:space="preserve"> local </w:t>
+        <w:t xml:space="preserve">cloné ( copié) le dossier dans le resaux local </w:t>
       </w:r>
     </w:p>
     <w:p>
@@ -475,23 +267,7 @@
           <w:sz w:val="24"/>
           <w:highlight w:val="yellow"/>
         </w:rPr>
-        <w:t xml:space="preserve">Le fichier </w:t>
-      </w:r>
-      <w:proofErr w:type="gramStart"/>
-      <w:r>
-        <w:rPr>
-          <w:sz w:val="24"/>
-          <w:highlight w:val="yellow"/>
-        </w:rPr>
-        <w:t>viens</w:t>
-      </w:r>
-      <w:proofErr w:type="gramEnd"/>
-      <w:r>
-        <w:rPr>
-          <w:sz w:val="24"/>
-          <w:highlight w:val="yellow"/>
-        </w:rPr>
-        <w:t xml:space="preserve"> dans le dossier où on se trouve.</w:t>
+        <w:t>Le fichier viens dans le dossier où on se trouve.</w:t>
       </w:r>
     </w:p>
     <w:p>
@@ -517,7 +293,6 @@
           <w:u w:val="single"/>
         </w:rPr>
       </w:pPr>
-      <w:proofErr w:type="spellStart"/>
       <w:r>
         <w:rPr>
           <w:b/>
@@ -527,7 +302,6 @@
         </w:rPr>
         <w:t>Adding</w:t>
       </w:r>
-      <w:proofErr w:type="spellEnd"/>
     </w:p>
     <w:p>
       <w:pPr>
@@ -542,39 +316,7 @@
           <w:sz w:val="24"/>
           <w:highlight w:val="yellow"/>
         </w:rPr>
-        <w:t xml:space="preserve">Git </w:t>
-      </w:r>
-      <w:proofErr w:type="spellStart"/>
-      <w:r>
-        <w:rPr>
-          <w:sz w:val="24"/>
-          <w:highlight w:val="yellow"/>
-        </w:rPr>
-        <w:t>add</w:t>
-      </w:r>
-      <w:proofErr w:type="spellEnd"/>
-      <w:r>
-        <w:rPr>
-          <w:sz w:val="24"/>
-          <w:highlight w:val="yellow"/>
-        </w:rPr>
-        <w:t xml:space="preserve"> permet de signifié au logicielle git de commencé le suivi de version </w:t>
-      </w:r>
-      <w:proofErr w:type="gramStart"/>
-      <w:r>
-        <w:rPr>
-          <w:sz w:val="24"/>
-          <w:highlight w:val="yellow"/>
-        </w:rPr>
-        <w:t>( ajout</w:t>
-      </w:r>
-      <w:proofErr w:type="gramEnd"/>
-      <w:r>
-        <w:rPr>
-          <w:sz w:val="24"/>
-          <w:highlight w:val="yellow"/>
-        </w:rPr>
-        <w:t xml:space="preserve"> dans l’index )</w:t>
+        <w:t>Git add permet de signifié au logicielle git de commencé le suivi de version ( ajout dans l’index )</w:t>
       </w:r>
     </w:p>
     <w:p>
@@ -603,39 +345,7 @@
           <w:sz w:val="24"/>
           <w:highlight w:val="yellow"/>
         </w:rPr>
-        <w:t xml:space="preserve">Git </w:t>
-      </w:r>
-      <w:proofErr w:type="spellStart"/>
-      <w:r>
-        <w:rPr>
-          <w:sz w:val="24"/>
-          <w:highlight w:val="yellow"/>
-        </w:rPr>
-        <w:t>add</w:t>
-      </w:r>
-      <w:proofErr w:type="spellEnd"/>
-      <w:r>
-        <w:rPr>
-          <w:sz w:val="24"/>
-          <w:highlight w:val="yellow"/>
-        </w:rPr>
-        <w:t xml:space="preserve">  </w:t>
-      </w:r>
-      <w:proofErr w:type="spellStart"/>
-      <w:r>
-        <w:rPr>
-          <w:sz w:val="24"/>
-          <w:highlight w:val="yellow"/>
-        </w:rPr>
-        <w:t>NomdesFichier</w:t>
-      </w:r>
-      <w:proofErr w:type="spellEnd"/>
-      <w:r>
-        <w:rPr>
-          <w:sz w:val="24"/>
-          <w:highlight w:val="yellow"/>
-        </w:rPr>
-        <w:t xml:space="preserve"> a ajouté au suivie de version</w:t>
+        <w:t>Git add  NomdesFichier a ajouté au suivie de version</w:t>
       </w:r>
     </w:p>
     <w:p>
@@ -655,23 +365,7 @@
           <w:sz w:val="24"/>
           <w:highlight w:val="yellow"/>
         </w:rPr>
-        <w:t xml:space="preserve">Git </w:t>
-      </w:r>
-      <w:proofErr w:type="spellStart"/>
-      <w:r>
-        <w:rPr>
-          <w:sz w:val="24"/>
-          <w:highlight w:val="yellow"/>
-        </w:rPr>
-        <w:t>add</w:t>
-      </w:r>
-      <w:proofErr w:type="spellEnd"/>
-      <w:r>
-        <w:rPr>
-          <w:sz w:val="24"/>
-          <w:highlight w:val="yellow"/>
-        </w:rPr>
-        <w:t xml:space="preserve"> –u effectue les mises à jour (suppression ou change de nom)</w:t>
+        <w:t>Git add –u effectue les mises à jour (suppression ou change de nom)</w:t>
       </w:r>
     </w:p>
     <w:p>
@@ -691,23 +385,7 @@
           <w:sz w:val="24"/>
           <w:highlight w:val="yellow"/>
         </w:rPr>
-        <w:t xml:space="preserve">Git </w:t>
-      </w:r>
-      <w:proofErr w:type="spellStart"/>
-      <w:r>
-        <w:rPr>
-          <w:sz w:val="24"/>
-          <w:highlight w:val="yellow"/>
-        </w:rPr>
-        <w:t>add</w:t>
-      </w:r>
-      <w:proofErr w:type="spellEnd"/>
-      <w:r>
-        <w:rPr>
-          <w:sz w:val="24"/>
-          <w:highlight w:val="yellow"/>
-        </w:rPr>
-        <w:t xml:space="preserve"> –A effectue les deux actions précédentes </w:t>
+        <w:t xml:space="preserve">Git add –A effectue les deux actions précédentes </w:t>
       </w:r>
     </w:p>
     <w:p>
@@ -769,35 +447,7 @@
         <w:rPr>
           <w:highlight w:val="yellow"/>
         </w:rPr>
-        <w:t xml:space="preserve">l’index </w:t>
-      </w:r>
-      <w:proofErr w:type="gramStart"/>
-      <w:r>
-        <w:rPr>
-          <w:highlight w:val="yellow"/>
-        </w:rPr>
-        <w:t>( git</w:t>
-      </w:r>
-      <w:proofErr w:type="gramEnd"/>
-      <w:r>
-        <w:rPr>
-          <w:highlight w:val="yellow"/>
-        </w:rPr>
-        <w:t xml:space="preserve"> </w:t>
-      </w:r>
-      <w:proofErr w:type="spellStart"/>
-      <w:r>
-        <w:rPr>
-          <w:highlight w:val="yellow"/>
-        </w:rPr>
-        <w:t>add</w:t>
-      </w:r>
-      <w:proofErr w:type="spellEnd"/>
-      <w:r>
-        <w:rPr>
-          <w:highlight w:val="yellow"/>
-        </w:rPr>
-        <w:t xml:space="preserve"> –A)</w:t>
+        <w:t>l’index ( git add –A)</w:t>
       </w:r>
     </w:p>
     <w:p>
@@ -834,14 +484,12 @@
           <w:b/>
         </w:rPr>
       </w:pPr>
-      <w:proofErr w:type="spellStart"/>
       <w:r>
         <w:rPr>
           <w:b/>
         </w:rPr>
         <w:t>Checkout</w:t>
       </w:r>
-      <w:proofErr w:type="spellEnd"/>
     </w:p>
     <w:p>
       <w:pPr>
@@ -880,169 +528,93 @@
         <w:rPr>
           <w:b/>
         </w:rPr>
-        <w:t xml:space="preserve">$ git </w:t>
-      </w:r>
-      <w:proofErr w:type="spellStart"/>
-      <w:r>
-        <w:rPr>
-          <w:b/>
-        </w:rPr>
-        <w:t>checkout</w:t>
-      </w:r>
-      <w:proofErr w:type="spellEnd"/>
-      <w:r>
-        <w:rPr>
-          <w:b/>
-        </w:rPr>
-        <w:t xml:space="preserve"> –b couleur</w:t>
-      </w:r>
-      <w:r>
-        <w:rPr>
-          <w:b/>
-        </w:rPr>
-        <w:t xml:space="preserve"> : </w:t>
-      </w:r>
-      <w:proofErr w:type="spellStart"/>
-      <w:r>
-        <w:rPr>
-          <w:b/>
-        </w:rPr>
-        <w:t>creaction</w:t>
-      </w:r>
-      <w:proofErr w:type="spellEnd"/>
-      <w:r>
-        <w:rPr>
-          <w:b/>
-        </w:rPr>
-        <w:t xml:space="preserve"> de la branche</w:t>
-      </w:r>
-    </w:p>
-    <w:p>
-      <w:pPr>
-        <w:rPr>
-          <w:b/>
-        </w:rPr>
-      </w:pPr>
-    </w:p>
-    <w:p>
-      <w:pPr>
-        <w:rPr>
-          <w:b/>
-        </w:rPr>
-      </w:pPr>
-      <w:r>
-        <w:rPr>
-          <w:b/>
-        </w:rPr>
-        <w:t xml:space="preserve">$git </w:t>
-      </w:r>
-      <w:proofErr w:type="spellStart"/>
-      <w:r>
-        <w:rPr>
-          <w:b/>
-        </w:rPr>
-        <w:t>checkout</w:t>
-      </w:r>
-      <w:proofErr w:type="spellEnd"/>
-      <w:r>
-        <w:rPr>
-          <w:b/>
-        </w:rPr>
-        <w:t xml:space="preserve"> </w:t>
-      </w:r>
-      <w:proofErr w:type="spellStart"/>
-      <w:r>
-        <w:rPr>
-          <w:b/>
-        </w:rPr>
-        <w:t>branch</w:t>
-      </w:r>
-      <w:proofErr w:type="spellEnd"/>
-      <w:r>
-        <w:rPr>
-          <w:b/>
-        </w:rPr>
-        <w:t xml:space="preserve"> : </w:t>
-      </w:r>
-      <w:proofErr w:type="spellStart"/>
-      <w:r>
-        <w:rPr>
-          <w:b/>
-        </w:rPr>
-        <w:t>visualu</w:t>
-      </w:r>
-      <w:proofErr w:type="spellEnd"/>
-      <w:r>
-        <w:rPr>
-          <w:b/>
-        </w:rPr>
-        <w:t>=</w:t>
-      </w:r>
-      <w:proofErr w:type="spellStart"/>
-      <w:r>
-        <w:rPr>
-          <w:b/>
-        </w:rPr>
-        <w:t>isation</w:t>
-      </w:r>
-      <w:proofErr w:type="spellEnd"/>
-      <w:r>
-        <w:rPr>
-          <w:b/>
-        </w:rPr>
-        <w:t xml:space="preserve"> de la </w:t>
-      </w:r>
-      <w:proofErr w:type="spellStart"/>
-      <w:r>
-        <w:rPr>
-          <w:b/>
-        </w:rPr>
-        <w:t>brance</w:t>
-      </w:r>
-      <w:proofErr w:type="spellEnd"/>
-      <w:r>
-        <w:rPr>
-          <w:b/>
-        </w:rPr>
-        <w:t xml:space="preserve"> </w:t>
-      </w:r>
-    </w:p>
-    <w:p>
-      <w:pPr>
-        <w:rPr>
-          <w:b/>
-        </w:rPr>
-      </w:pPr>
-      <w:r>
-        <w:rPr>
-          <w:b/>
-        </w:rPr>
-        <w:lastRenderedPageBreak/>
-        <w:t xml:space="preserve">$ git </w:t>
-      </w:r>
-      <w:proofErr w:type="spellStart"/>
-      <w:r>
-        <w:rPr>
-          <w:b/>
-        </w:rPr>
-        <w:t>checkout</w:t>
-      </w:r>
-      <w:proofErr w:type="spellEnd"/>
-      <w:r>
-        <w:rPr>
-          <w:b/>
-        </w:rPr>
-        <w:t xml:space="preserve"> master : allé sur la branche principale</w:t>
-      </w:r>
-    </w:p>
-    <w:p>
-      <w:pPr>
-        <w:rPr>
-          <w:b/>
-        </w:rPr>
-      </w:pPr>
+        <w:t>$ git checkout –b couleur</w:t>
+      </w:r>
+      <w:r>
+        <w:rPr>
+          <w:b/>
+        </w:rPr>
+        <w:t> : creaction de la branche</w:t>
+      </w:r>
+    </w:p>
+    <w:p>
+      <w:pPr>
+        <w:rPr>
+          <w:b/>
+        </w:rPr>
+      </w:pPr>
+    </w:p>
+    <w:p>
+      <w:pPr>
+        <w:rPr>
+          <w:b/>
+        </w:rPr>
+      </w:pPr>
+      <w:r>
+        <w:rPr>
+          <w:b/>
+        </w:rPr>
+        <w:t>$git checkout branch : visual</w:t>
+      </w:r>
+      <w:r>
+        <w:rPr>
+          <w:b/>
+        </w:rPr>
+        <w:t>isation des dif</w:t>
+      </w:r>
+      <w:r>
+        <w:rPr>
+          <w:b/>
+        </w:rPr>
+        <w:t xml:space="preserve"> branc</w:t>
+      </w:r>
+      <w:r>
+        <w:rPr>
+          <w:b/>
+        </w:rPr>
+        <w:t>h</w:t>
+      </w:r>
+      <w:r>
+        <w:rPr>
+          <w:b/>
+        </w:rPr>
+        <w:t>e</w:t>
+      </w:r>
+      <w:r>
+        <w:rPr>
+          <w:b/>
+        </w:rPr>
+        <w:t>s</w:t>
+      </w:r>
       <w:bookmarkStart w:id="0" w:name="_GoBack"/>
       <w:bookmarkEnd w:id="0"/>
+      <w:r>
+        <w:rPr>
+          <w:b/>
+        </w:rPr>
+        <w:t xml:space="preserve"> </w:t>
+      </w:r>
+    </w:p>
+    <w:p>
+      <w:pPr>
+        <w:rPr>
+          <w:b/>
+        </w:rPr>
+      </w:pPr>
+      <w:r>
+        <w:rPr>
+          <w:b/>
+        </w:rPr>
+        <w:lastRenderedPageBreak/>
+        <w:t>$ git checkout master : allé sur la branche principale</w:t>
+      </w:r>
+    </w:p>
+    <w:p>
+      <w:pPr>
+        <w:rPr>
+          <w:b/>
+        </w:rPr>
+      </w:pPr>
     </w:p>
     <w:p/>
     <w:sectPr>
